--- a/ПР11.docx
+++ b/ПР11.docx
@@ -176,16 +176,35 @@
                 <w:sz w:val="16"/>
                 <w:szCs w:val="16"/>
               </w:rPr>
-              <w:t xml:space="preserve">Тел.:  (812)  405-85-59   факс  (812)  405-85-59   </w:t>
+              <w:t>Тел.</w:t>
             </w:r>
+            <w:proofErr w:type="gramStart"/>
             <w:r>
               <w:rPr>
                 <w:color w:val="000000"/>
                 <w:sz w:val="16"/>
                 <w:szCs w:val="16"/>
               </w:rPr>
+              <w:t>:  (</w:t>
+            </w:r>
+            <w:proofErr w:type="gramEnd"/>
+            <w:r>
+              <w:rPr>
+                <w:color w:val="000000"/>
+                <w:sz w:val="16"/>
+                <w:szCs w:val="16"/>
+              </w:rPr>
+              <w:t xml:space="preserve">812)  405-85-59   факс  (812)  405-85-59   </w:t>
+            </w:r>
+            <w:r>
+              <w:rPr>
+                <w:color w:val="000000"/>
+                <w:sz w:val="16"/>
+                <w:szCs w:val="16"/>
+              </w:rPr>
               <w:t>http://www.</w:t>
             </w:r>
+            <w:proofErr w:type="spellStart"/>
             <w:r>
               <w:rPr>
                 <w:color w:val="000000"/>
@@ -193,15 +212,35 @@
                 <w:szCs w:val="16"/>
                 <w:lang w:val="en-US"/>
               </w:rPr>
-              <w:t>spb-rtk.</w:t>
+              <w:t>spb-rtk</w:t>
             </w:r>
+            <w:proofErr w:type="spellEnd"/>
             <w:r>
               <w:rPr>
                 <w:color w:val="000000"/>
                 <w:sz w:val="16"/>
                 <w:szCs w:val="16"/>
-              </w:rPr>
-              <w:t xml:space="preserve">ru,  </w:t>
+                <w:lang w:val="en-US"/>
+              </w:rPr>
+              <w:t>.</w:t>
+            </w:r>
+            <w:proofErr w:type="spellStart"/>
+            <w:r>
+              <w:rPr>
+                <w:color w:val="000000"/>
+                <w:sz w:val="16"/>
+                <w:szCs w:val="16"/>
+              </w:rPr>
+              <w:t>ru</w:t>
+            </w:r>
+            <w:proofErr w:type="spellEnd"/>
+            <w:r>
+              <w:rPr>
+                <w:color w:val="000000"/>
+                <w:sz w:val="16"/>
+                <w:szCs w:val="16"/>
+              </w:rPr>
+              <w:t xml:space="preserve">,  </w:t>
             </w:r>
             <w:r>
               <w:rPr>
@@ -225,6 +264,7 @@
               </w:rPr>
               <w:t xml:space="preserve">: </w:t>
             </w:r>
+            <w:proofErr w:type="spellStart"/>
             <w:r>
               <w:rPr>
                 <w:sz w:val="16"/>
@@ -232,6 +272,7 @@
               </w:rPr>
               <w:t>info</w:t>
             </w:r>
+            <w:proofErr w:type="spellEnd"/>
             <w:r>
               <w:rPr>
                 <w:sz w:val="16"/>
@@ -894,9 +935,6 @@
       <w:pPr>
         <w:ind w:firstLine="0"/>
         <w:jc w:val="left"/>
-        <w:rPr>
-          <w:lang w:val="en-US"/>
-        </w:rPr>
       </w:pPr>
       <w:r>
         <w:rPr>
@@ -946,19 +984,263 @@
     <w:p>
       <w:pPr>
         <w:rPr>
+          <w:color w:val="FF0000"/>
+        </w:rPr>
+      </w:pPr>
+      <w:r>
+        <w:rPr>
           <w:b/>
         </w:rPr>
-      </w:pPr>
-      <w:r>
+        <w:t>Описание:</w:t>
+      </w:r>
+      <w:r>
+        <w:rPr>
+          <w:color w:val="FF0000"/>
+        </w:rPr>
+        <w:t xml:space="preserve"> </w:t>
+      </w:r>
+    </w:p>
+    <w:p>
+      <w:pPr>
+        <w:ind w:firstLine="0"/>
+        <w:jc w:val="center"/>
         <w:rPr>
           <w:b/>
-        </w:rPr>
-        <w:t>Описание:</w:t>
-      </w:r>
+          <w:noProof/>
+        </w:rPr>
+      </w:pPr>
     </w:p>
     <w:p>
       <w:pPr>
         <w:ind w:firstLine="0"/>
+        <w:jc w:val="center"/>
+        <w:rPr>
+          <w:b/>
+        </w:rPr>
+      </w:pPr>
+      <w:r>
+        <w:rPr>
+          <w:b/>
+          <w:noProof/>
+        </w:rPr>
+        <w:drawing>
+          <wp:inline distT="0" distB="0" distL="0" distR="0" wp14:anchorId="53A629F7" wp14:editId="6974A462">
+            <wp:extent cx="4402455" cy="7238163"/>
+            <wp:effectExtent l="0" t="0" r="0" b="1270"/>
+            <wp:docPr id="9" name="Рисунок 9"/>
+            <wp:cNvGraphicFramePr>
+              <a:graphicFrameLocks xmlns:a="http://schemas.openxmlformats.org/drawingml/2006/main" noChangeAspect="1"/>
+            </wp:cNvGraphicFramePr>
+            <a:graphic xmlns:a="http://schemas.openxmlformats.org/drawingml/2006/main">
+              <a:graphicData uri="http://schemas.openxmlformats.org/drawingml/2006/picture">
+                <pic:pic xmlns:pic="http://schemas.openxmlformats.org/drawingml/2006/picture">
+                  <pic:nvPicPr>
+                    <pic:cNvPr id="0" name="Picture 8"/>
+                    <pic:cNvPicPr>
+                      <a:picLocks noChangeAspect="1" noChangeArrowheads="1"/>
+                    </pic:cNvPicPr>
+                  </pic:nvPicPr>
+                  <pic:blipFill rotWithShape="1">
+                    <a:blip r:embed="rId9" cstate="print">
+                      <a:extLst>
+                        <a:ext uri="{28A0092B-C50C-407E-A947-70E740481C1C}">
+                          <a14:useLocalDpi xmlns:a14="http://schemas.microsoft.com/office/drawing/2010/main" val="0"/>
+                        </a:ext>
+                      </a:extLst>
+                    </a:blip>
+                    <a:srcRect l="7474"/>
+                    <a:stretch/>
+                  </pic:blipFill>
+                  <pic:spPr bwMode="auto">
+                    <a:xfrm>
+                      <a:off x="0" y="0"/>
+                      <a:ext cx="4411724" cy="7253403"/>
+                    </a:xfrm>
+                    <a:prstGeom prst="rect">
+                      <a:avLst/>
+                    </a:prstGeom>
+                    <a:noFill/>
+                    <a:ln>
+                      <a:noFill/>
+                    </a:ln>
+                    <a:extLst>
+                      <a:ext uri="{53640926-AAD7-44D8-BBD7-CCE9431645EC}">
+                        <a14:shadowObscured xmlns:a14="http://schemas.microsoft.com/office/drawing/2010/main"/>
+                      </a:ext>
+                    </a:extLst>
+                  </pic:spPr>
+                </pic:pic>
+              </a:graphicData>
+            </a:graphic>
+          </wp:inline>
+        </w:drawing>
+      </w:r>
+    </w:p>
+    <w:p>
+      <w:pPr>
+        <w:ind w:firstLine="0"/>
+        <w:jc w:val="center"/>
+        <w:rPr>
+          <w:b/>
+        </w:rPr>
+      </w:pPr>
+      <w:r>
+        <w:rPr>
+          <w:b/>
+          <w:noProof/>
+        </w:rPr>
+        <w:lastRenderedPageBreak/>
+        <w:drawing>
+          <wp:inline distT="0" distB="0" distL="0" distR="0" wp14:anchorId="3589D58E" wp14:editId="66795227">
+            <wp:extent cx="5704840" cy="9143548"/>
+            <wp:effectExtent l="0" t="0" r="0" b="635"/>
+            <wp:docPr id="10" name="Рисунок 10"/>
+            <wp:cNvGraphicFramePr>
+              <a:graphicFrameLocks xmlns:a="http://schemas.openxmlformats.org/drawingml/2006/main" noChangeAspect="1"/>
+            </wp:cNvGraphicFramePr>
+            <a:graphic xmlns:a="http://schemas.openxmlformats.org/drawingml/2006/main">
+              <a:graphicData uri="http://schemas.openxmlformats.org/drawingml/2006/picture">
+                <pic:pic xmlns:pic="http://schemas.openxmlformats.org/drawingml/2006/picture">
+                  <pic:nvPicPr>
+                    <pic:cNvPr id="0" name="Picture 9"/>
+                    <pic:cNvPicPr>
+                      <a:picLocks noChangeAspect="1" noChangeArrowheads="1"/>
+                    </pic:cNvPicPr>
+                  </pic:nvPicPr>
+                  <pic:blipFill rotWithShape="1">
+                    <a:blip r:embed="rId10">
+                      <a:extLst>
+                        <a:ext uri="{28A0092B-C50C-407E-A947-70E740481C1C}">
+                          <a14:useLocalDpi xmlns:a14="http://schemas.microsoft.com/office/drawing/2010/main" val="0"/>
+                        </a:ext>
+                      </a:extLst>
+                    </a:blip>
+                    <a:srcRect l="8551"/>
+                    <a:stretch/>
+                  </pic:blipFill>
+                  <pic:spPr bwMode="auto">
+                    <a:xfrm>
+                      <a:off x="0" y="0"/>
+                      <a:ext cx="5709155" cy="9150463"/>
+                    </a:xfrm>
+                    <a:prstGeom prst="rect">
+                      <a:avLst/>
+                    </a:prstGeom>
+                    <a:noFill/>
+                    <a:ln>
+                      <a:noFill/>
+                    </a:ln>
+                    <a:extLst>
+                      <a:ext uri="{53640926-AAD7-44D8-BBD7-CCE9431645EC}">
+                        <a14:shadowObscured xmlns:a14="http://schemas.microsoft.com/office/drawing/2010/main"/>
+                      </a:ext>
+                    </a:extLst>
+                  </pic:spPr>
+                </pic:pic>
+              </a:graphicData>
+            </a:graphic>
+          </wp:inline>
+        </w:drawing>
+      </w:r>
+    </w:p>
+    <w:p>
+      <w:pPr>
+        <w:ind w:firstLine="0"/>
+        <w:jc w:val="center"/>
+        <w:rPr>
+          <w:b/>
+          <w:noProof/>
+        </w:rPr>
+      </w:pPr>
+    </w:p>
+    <w:p>
+      <w:pPr>
+        <w:ind w:firstLine="0"/>
+        <w:jc w:val="center"/>
+        <w:rPr>
+          <w:b/>
+        </w:rPr>
+      </w:pPr>
+      <w:r>
+        <w:rPr>
+          <w:b/>
+          <w:noProof/>
+        </w:rPr>
+        <w:drawing>
+          <wp:inline distT="0" distB="0" distL="0" distR="0" wp14:anchorId="2083589D" wp14:editId="159F2B2F">
+            <wp:extent cx="5726763" cy="7599045"/>
+            <wp:effectExtent l="0" t="0" r="7620" b="1905"/>
+            <wp:docPr id="11" name="Рисунок 11"/>
+            <wp:cNvGraphicFramePr>
+              <a:graphicFrameLocks xmlns:a="http://schemas.openxmlformats.org/drawingml/2006/main" noChangeAspect="1"/>
+            </wp:cNvGraphicFramePr>
+            <a:graphic xmlns:a="http://schemas.openxmlformats.org/drawingml/2006/main">
+              <a:graphicData uri="http://schemas.openxmlformats.org/drawingml/2006/picture">
+                <pic:pic xmlns:pic="http://schemas.openxmlformats.org/drawingml/2006/picture">
+                  <pic:nvPicPr>
+                    <pic:cNvPr id="0" name="Picture 10"/>
+                    <pic:cNvPicPr>
+                      <a:picLocks noChangeAspect="1" noChangeArrowheads="1"/>
+                    </pic:cNvPicPr>
+                  </pic:nvPicPr>
+                  <pic:blipFill rotWithShape="1">
+                    <a:blip r:embed="rId11">
+                      <a:extLst>
+                        <a:ext uri="{28A0092B-C50C-407E-A947-70E740481C1C}">
+                          <a14:useLocalDpi xmlns:a14="http://schemas.microsoft.com/office/drawing/2010/main" val="0"/>
+                        </a:ext>
+                      </a:extLst>
+                    </a:blip>
+                    <a:srcRect l="7394"/>
+                    <a:stretch/>
+                  </pic:blipFill>
+                  <pic:spPr bwMode="auto">
+                    <a:xfrm>
+                      <a:off x="0" y="0"/>
+                      <a:ext cx="5737314" cy="7613046"/>
+                    </a:xfrm>
+                    <a:prstGeom prst="rect">
+                      <a:avLst/>
+                    </a:prstGeom>
+                    <a:noFill/>
+                    <a:ln>
+                      <a:noFill/>
+                    </a:ln>
+                    <a:extLst>
+                      <a:ext uri="{53640926-AAD7-44D8-BBD7-CCE9431645EC}">
+                        <a14:shadowObscured xmlns:a14="http://schemas.microsoft.com/office/drawing/2010/main"/>
+                      </a:ext>
+                    </a:extLst>
+                  </pic:spPr>
+                </pic:pic>
+              </a:graphicData>
+            </a:graphic>
+          </wp:inline>
+        </w:drawing>
+      </w:r>
+    </w:p>
+    <w:p>
+      <w:pPr>
+        <w:rPr>
+          <w:b/>
+        </w:rPr>
+      </w:pPr>
+      <w:r>
+        <w:rPr>
+          <w:b/>
+        </w:rPr>
+        <w:t>Вывод</w:t>
+      </w:r>
+      <w:r>
+        <w:rPr>
+          <w:b/>
+        </w:rPr>
+        <w:t>:</w:t>
+      </w:r>
+    </w:p>
+    <w:p>
+      <w:pPr>
+        <w:ind w:firstLine="0"/>
         <w:rPr>
           <w:color w:val="FF0000"/>
         </w:rPr>
@@ -968,58 +1250,28 @@
           <w:color w:val="FF0000"/>
         </w:rPr>
         <w:tab/>
+      </w:r>
+      <w:r>
+        <w:rPr>
+          <w:color w:val="000000" w:themeColor="text1"/>
+        </w:rPr>
+        <w:t xml:space="preserve">Я </w:t>
+      </w:r>
+      <w:r>
+        <w:rPr>
+          <w:color w:val="000000" w:themeColor="text1"/>
+        </w:rPr>
+        <w:t>выполнила прототипирование интерфейса и теперь заказчик имеет представление о сайте.</w:t>
+      </w:r>
+      <w:r>
+        <w:rPr>
+          <w:color w:val="000000" w:themeColor="text1"/>
+        </w:rPr>
         <w:t xml:space="preserve"> </w:t>
       </w:r>
     </w:p>
-    <w:p>
-      <w:pPr>
-        <w:rPr>
-          <w:b/>
-        </w:rPr>
-      </w:pPr>
-      <w:r>
-        <w:rPr>
-          <w:b/>
-        </w:rPr>
-        <w:t>Вывод</w:t>
-      </w:r>
-      <w:r>
-        <w:rPr>
-          <w:b/>
-        </w:rPr>
-        <w:t>:</w:t>
-      </w:r>
-    </w:p>
-    <w:p>
-      <w:pPr>
-        <w:ind w:firstLine="0"/>
-        <w:rPr>
-          <w:color w:val="FF0000"/>
-        </w:rPr>
-      </w:pPr>
-      <w:r>
-        <w:rPr>
-          <w:color w:val="FF0000"/>
-        </w:rPr>
-        <w:tab/>
-        <w:t xml:space="preserve">Выводы. </w:t>
-      </w:r>
-    </w:p>
-    <w:p>
-      <w:pPr>
-        <w:ind w:firstLine="0"/>
-        <w:rPr>
-          <w:b/>
-        </w:rPr>
-      </w:pPr>
-    </w:p>
-    <w:p>
-      <w:pPr>
-        <w:jc w:val="right"/>
-      </w:pPr>
-    </w:p>
     <w:sectPr>
-      <w:footerReference w:type="default" r:id="rId9"/>
+      <w:footerReference w:type="default" r:id="rId12"/>
       <w:pgSz w:w="11906" w:h="16838"/>
       <w:pgMar w:top="1134" w:right="567" w:bottom="1134" w:left="1418" w:header="709" w:footer="709" w:gutter="0"/>
       <w:cols w:space="708"/>
@@ -1722,6 +1974,7 @@
     <w:lsdException w:name="HTML Sample" w:semiHidden="1" w:unhideWhenUsed="1"/>
     <w:lsdException w:name="HTML Typewriter" w:semiHidden="1" w:unhideWhenUsed="1"/>
     <w:lsdException w:name="HTML Variable" w:semiHidden="1" w:unhideWhenUsed="1"/>
+    <w:lsdException w:name="Normal Table" w:semiHidden="1" w:unhideWhenUsed="1"/>
     <w:lsdException w:name="annotation subject" w:semiHidden="1" w:unhideWhenUsed="1"/>
     <w:lsdException w:name="No List" w:semiHidden="1" w:unhideWhenUsed="1"/>
     <w:lsdException w:name="Outline List 1" w:semiHidden="1" w:unhideWhenUsed="1"/>
@@ -1764,8 +2017,11 @@
     <w:lsdException w:name="Table Contemporary" w:semiHidden="1" w:unhideWhenUsed="1"/>
     <w:lsdException w:name="Table Elegant" w:semiHidden="1" w:unhideWhenUsed="1"/>
     <w:lsdException w:name="Table Professional" w:semiHidden="1" w:unhideWhenUsed="1"/>
+    <w:lsdException w:name="Table Subtle 1" w:semiHidden="1" w:unhideWhenUsed="1"/>
     <w:lsdException w:name="Table Subtle 2" w:semiHidden="1" w:unhideWhenUsed="1"/>
     <w:lsdException w:name="Table Web 1" w:semiHidden="1" w:unhideWhenUsed="1"/>
+    <w:lsdException w:name="Table Web 2" w:semiHidden="1" w:unhideWhenUsed="1"/>
+    <w:lsdException w:name="Table Web 3" w:semiHidden="1" w:unhideWhenUsed="1"/>
     <w:lsdException w:name="Balloon Text" w:semiHidden="1" w:unhideWhenUsed="1"/>
     <w:lsdException w:name="Table Grid" w:uiPriority="39"/>
     <w:lsdException w:name="Table Theme" w:semiHidden="1" w:unhideWhenUsed="1"/>
